--- a/Java/JSP.docx
+++ b/Java/JSP.docx
@@ -33,7 +33,7 @@
                     </pic:cNvPicPr>
                   </pic:nvPicPr>
                   <pic:blipFill>
-                    <a:blip r:embed="rId4">
+                    <a:blip r:embed="rId5">
                       <a:extLst>
                         <a:ext uri="{28A0092B-C50C-407E-A947-70E740481C1C}">
                           <a14:useLocalDpi xmlns:a14="http://schemas.microsoft.com/office/drawing/2010/main" val="0"/>
@@ -94,7 +94,7 @@
                     </pic:cNvPicPr>
                   </pic:nvPicPr>
                   <pic:blipFill>
-                    <a:blip r:embed="rId5">
+                    <a:blip r:embed="rId6">
                       <a:extLst>
                         <a:ext uri="{28A0092B-C50C-407E-A947-70E740481C1C}">
                           <a14:useLocalDpi xmlns:a14="http://schemas.microsoft.com/office/drawing/2010/main" val="0"/>
@@ -156,7 +156,7 @@
                     </pic:cNvPicPr>
                   </pic:nvPicPr>
                   <pic:blipFill>
-                    <a:blip r:embed="rId6">
+                    <a:blip r:embed="rId7">
                       <a:extLst>
                         <a:ext uri="{28A0092B-C50C-407E-A947-70E740481C1C}">
                           <a14:useLocalDpi xmlns:a14="http://schemas.microsoft.com/office/drawing/2010/main" val="0"/>
@@ -212,7 +212,7 @@
                     </pic:cNvPicPr>
                   </pic:nvPicPr>
                   <pic:blipFill>
-                    <a:blip r:embed="rId7">
+                    <a:blip r:embed="rId8">
                       <a:extLst>
                         <a:ext uri="{28A0092B-C50C-407E-A947-70E740481C1C}">
                           <a14:useLocalDpi xmlns:a14="http://schemas.microsoft.com/office/drawing/2010/main" val="0"/>
@@ -270,7 +270,7 @@
                     </pic:cNvPicPr>
                   </pic:nvPicPr>
                   <pic:blipFill>
-                    <a:blip r:embed="rId8">
+                    <a:blip r:embed="rId9">
                       <a:extLst>
                         <a:ext uri="{28A0092B-C50C-407E-A947-70E740481C1C}">
                           <a14:useLocalDpi xmlns:a14="http://schemas.microsoft.com/office/drawing/2010/main" val="0"/>
@@ -330,7 +330,7 @@
                     </pic:cNvPicPr>
                   </pic:nvPicPr>
                   <pic:blipFill>
-                    <a:blip r:embed="rId9">
+                    <a:blip r:embed="rId10">
                       <a:extLst>
                         <a:ext uri="{28A0092B-C50C-407E-A947-70E740481C1C}">
                           <a14:useLocalDpi xmlns:a14="http://schemas.microsoft.com/office/drawing/2010/main" val="0"/>
@@ -391,7 +391,7 @@
                     </pic:cNvPicPr>
                   </pic:nvPicPr>
                   <pic:blipFill>
-                    <a:blip r:embed="rId10">
+                    <a:blip r:embed="rId11">
                       <a:extLst>
                         <a:ext uri="{28A0092B-C50C-407E-A947-70E740481C1C}">
                           <a14:useLocalDpi xmlns:a14="http://schemas.microsoft.com/office/drawing/2010/main" val="0"/>
@@ -455,7 +455,7 @@
                     </pic:cNvPicPr>
                   </pic:nvPicPr>
                   <pic:blipFill>
-                    <a:blip r:embed="rId11">
+                    <a:blip r:embed="rId12">
                       <a:extLst>
                         <a:ext uri="{28A0092B-C50C-407E-A947-70E740481C1C}">
                           <a14:useLocalDpi xmlns:a14="http://schemas.microsoft.com/office/drawing/2010/main" val="0"/>
@@ -489,7 +489,1135 @@
     </w:p>
     <w:p/>
     <w:p/>
+    <w:p>
+      <w:r>
+        <w:sym w:font="Wingdings" w:char="F0E0"/>
+      </w:r>
+      <w:r>
+        <w:t>Taglib directive</w:t>
+      </w:r>
+    </w:p>
+    <w:p>
+      <w:r>
+        <w:rPr>
+          <w:noProof/>
+        </w:rPr>
+        <w:drawing>
+          <wp:inline distT="0" distB="0" distL="0" distR="0" wp14:anchorId="4ACA8C4D" wp14:editId="55D0E4FC">
+            <wp:extent cx="5731510" cy="614045"/>
+            <wp:effectExtent l="0" t="0" r="2540" b="0"/>
+            <wp:docPr id="408544464" name="Picture 1"/>
+            <wp:cNvGraphicFramePr>
+              <a:graphicFrameLocks xmlns:a="http://schemas.openxmlformats.org/drawingml/2006/main" noChangeAspect="1"/>
+            </wp:cNvGraphicFramePr>
+            <a:graphic xmlns:a="http://schemas.openxmlformats.org/drawingml/2006/main">
+              <a:graphicData uri="http://schemas.openxmlformats.org/drawingml/2006/picture">
+                <pic:pic xmlns:pic="http://schemas.openxmlformats.org/drawingml/2006/picture">
+                  <pic:nvPicPr>
+                    <pic:cNvPr id="0" name="Picture 1"/>
+                    <pic:cNvPicPr>
+                      <a:picLocks noChangeAspect="1" noChangeArrowheads="1"/>
+                    </pic:cNvPicPr>
+                  </pic:nvPicPr>
+                  <pic:blipFill>
+                    <a:blip r:embed="rId13">
+                      <a:extLst>
+                        <a:ext uri="{28A0092B-C50C-407E-A947-70E740481C1C}">
+                          <a14:useLocalDpi xmlns:a14="http://schemas.microsoft.com/office/drawing/2010/main" val="0"/>
+                        </a:ext>
+                      </a:extLst>
+                    </a:blip>
+                    <a:srcRect/>
+                    <a:stretch>
+                      <a:fillRect/>
+                    </a:stretch>
+                  </pic:blipFill>
+                  <pic:spPr bwMode="auto">
+                    <a:xfrm>
+                      <a:off x="0" y="0"/>
+                      <a:ext cx="5731510" cy="614045"/>
+                    </a:xfrm>
+                    <a:prstGeom prst="rect">
+                      <a:avLst/>
+                    </a:prstGeom>
+                    <a:noFill/>
+                    <a:ln>
+                      <a:noFill/>
+                    </a:ln>
+                  </pic:spPr>
+                </pic:pic>
+              </a:graphicData>
+            </a:graphic>
+          </wp:inline>
+        </w:drawing>
+      </w:r>
+    </w:p>
+    <w:p>
+      <w:pPr>
+        <w:pStyle w:val="ListParagraph"/>
+        <w:numPr>
+          <w:ilvl w:val="0"/>
+          <w:numId w:val="1"/>
+        </w:numPr>
+      </w:pPr>
+      <w:r>
+        <w:t>Creating a maven project</w:t>
+      </w:r>
+    </w:p>
+    <w:p>
+      <w:pPr>
+        <w:pStyle w:val="ListParagraph"/>
+        <w:numPr>
+          <w:ilvl w:val="0"/>
+          <w:numId w:val="1"/>
+        </w:numPr>
+      </w:pPr>
+      <w:r>
+        <w:t xml:space="preserve">Go to website : mvnreposetry </w:t>
+      </w:r>
+      <w:r>
+        <w:t xml:space="preserve"> and add two dependency in pom.xml  </w:t>
+      </w:r>
+      <w:r>
+        <w:sym w:font="Wingdings" w:char="F0E0"/>
+      </w:r>
+      <w:r>
+        <w:t xml:space="preserve"> i)servlet</w:t>
+      </w:r>
+      <w:r>
+        <w:t xml:space="preserve"> ii)jstl</w:t>
+      </w:r>
+    </w:p>
     <w:p/>
+    <w:p>
+      <w:r>
+        <w:rPr>
+          <w:highlight w:val="magenta"/>
+        </w:rPr>
+        <w:sym w:font="Wingdings" w:char="F0E0"/>
+      </w:r>
+      <w:r>
+        <w:rPr>
+          <w:highlight w:val="magenta"/>
+        </w:rPr>
+        <w:t>Error handling in jsp</w:t>
+      </w:r>
+    </w:p>
+    <w:p/>
+    <w:p>
+      <w:r>
+        <w:lastRenderedPageBreak/>
+        <w:t xml:space="preserve">1.create a error_page.jsp file </w:t>
+      </w:r>
+    </w:p>
+    <w:p>
+      <w:r>
+        <w:t>2.use page directive to define error page and to use error page</w:t>
+      </w:r>
+    </w:p>
+    <w:p/>
+    <w:p/>
+    <w:p>
+      <w:pPr>
+        <w:rPr>
+          <w:sz w:val="36"/>
+          <w:szCs w:val="36"/>
+        </w:rPr>
+      </w:pPr>
+      <w:r>
+        <w:rPr>
+          <w:sz w:val="36"/>
+          <w:szCs w:val="36"/>
+          <w:highlight w:val="magenta"/>
+        </w:rPr>
+        <w:sym w:font="Wingdings" w:char="F0E0"/>
+      </w:r>
+      <w:r>
+        <w:rPr>
+          <w:sz w:val="36"/>
+          <w:szCs w:val="36"/>
+          <w:highlight w:val="magenta"/>
+        </w:rPr>
+        <w:t>Creating custom tag in jsp :</w:t>
+      </w:r>
+      <w:r>
+        <w:rPr>
+          <w:sz w:val="36"/>
+          <w:szCs w:val="36"/>
+        </w:rPr>
+        <w:t xml:space="preserve"> </w:t>
+      </w:r>
+    </w:p>
+    <w:p>
+      <w:pPr>
+        <w:rPr>
+          <w:sz w:val="24"/>
+          <w:szCs w:val="24"/>
+        </w:rPr>
+      </w:pPr>
+      <w:r>
+        <w:rPr>
+          <w:sz w:val="24"/>
+          <w:szCs w:val="24"/>
+        </w:rPr>
+        <w:tab/>
+        <w:t>1.create a class then extends that class to TagSupport inteface</w:t>
+      </w:r>
+    </w:p>
+    <w:p>
+      <w:pPr>
+        <w:rPr>
+          <w:sz w:val="24"/>
+          <w:szCs w:val="24"/>
+        </w:rPr>
+      </w:pPr>
+      <w:r>
+        <w:rPr>
+          <w:sz w:val="24"/>
+          <w:szCs w:val="24"/>
+        </w:rPr>
+        <w:tab/>
+        <w:t>2.in scr floder under it in library create tld file which is tag liberary descriptator</w:t>
+      </w:r>
+      <w:r>
+        <w:rPr>
+          <w:sz w:val="24"/>
+          <w:szCs w:val="24"/>
+        </w:rPr>
+        <w:t xml:space="preserve"> </w:t>
+      </w:r>
+    </w:p>
+    <w:p>
+      <w:pPr>
+        <w:rPr>
+          <w:sz w:val="24"/>
+          <w:szCs w:val="24"/>
+        </w:rPr>
+      </w:pPr>
+    </w:p>
+    <w:p>
+      <w:pPr>
+        <w:rPr>
+          <w:sz w:val="32"/>
+          <w:szCs w:val="32"/>
+          <w:u w:val="single"/>
+        </w:rPr>
+      </w:pPr>
+      <w:r>
+        <w:rPr>
+          <w:sz w:val="32"/>
+          <w:szCs w:val="32"/>
+          <w:highlight w:val="magenta"/>
+          <w:u w:val="single"/>
+        </w:rPr>
+        <w:sym w:font="Wingdings" w:char="F0E0"/>
+      </w:r>
+      <w:r>
+        <w:rPr>
+          <w:sz w:val="32"/>
+          <w:szCs w:val="32"/>
+          <w:highlight w:val="magenta"/>
+        </w:rPr>
+        <w:t>Creating Custom tag with attributes</w:t>
+      </w:r>
+      <w:r>
+        <w:rPr>
+          <w:sz w:val="32"/>
+          <w:szCs w:val="32"/>
+          <w:u w:val="single"/>
+        </w:rPr>
+        <w:t xml:space="preserve"> </w:t>
+      </w:r>
+    </w:p>
+    <w:p>
+      <w:pPr>
+        <w:rPr>
+          <w:sz w:val="32"/>
+          <w:szCs w:val="32"/>
+          <w:u w:val="single"/>
+        </w:rPr>
+      </w:pPr>
+    </w:p>
+    <w:p>
+      <w:pPr>
+        <w:rPr>
+          <w:sz w:val="32"/>
+          <w:szCs w:val="32"/>
+          <w:u w:val="single"/>
+        </w:rPr>
+      </w:pPr>
+      <w:r>
+        <w:rPr>
+          <w:sz w:val="32"/>
+          <w:szCs w:val="32"/>
+          <w:u w:val="single"/>
+        </w:rPr>
+        <w:sym w:font="Wingdings" w:char="F0E0"/>
+      </w:r>
+      <w:r>
+        <w:rPr>
+          <w:sz w:val="32"/>
+          <w:szCs w:val="32"/>
+          <w:u w:val="single"/>
+        </w:rPr>
+        <w:t>web.xml for jsp</w:t>
+      </w:r>
+    </w:p>
+    <w:p>
+      <w:pPr>
+        <w:rPr>
+          <w:sz w:val="32"/>
+          <w:szCs w:val="32"/>
+          <w:u w:val="single"/>
+        </w:rPr>
+      </w:pPr>
+      <w:r>
+        <w:rPr>
+          <w:noProof/>
+        </w:rPr>
+        <w:drawing>
+          <wp:inline distT="0" distB="0" distL="0" distR="0" wp14:anchorId="02708247" wp14:editId="02B4081B">
+            <wp:extent cx="5731510" cy="2833688"/>
+            <wp:effectExtent l="0" t="0" r="2540" b="5080"/>
+            <wp:docPr id="1087022979" name="Picture 7"/>
+            <wp:cNvGraphicFramePr>
+              <a:graphicFrameLocks xmlns:a="http://schemas.openxmlformats.org/drawingml/2006/main" noChangeAspect="1"/>
+            </wp:cNvGraphicFramePr>
+            <a:graphic xmlns:a="http://schemas.openxmlformats.org/drawingml/2006/main">
+              <a:graphicData uri="http://schemas.openxmlformats.org/drawingml/2006/picture">
+                <pic:pic xmlns:pic="http://schemas.openxmlformats.org/drawingml/2006/picture">
+                  <pic:nvPicPr>
+                    <pic:cNvPr id="0" name="Picture 13"/>
+                    <pic:cNvPicPr>
+                      <a:picLocks noChangeAspect="1" noChangeArrowheads="1"/>
+                    </pic:cNvPicPr>
+                  </pic:nvPicPr>
+                  <pic:blipFill>
+                    <a:blip r:embed="rId14">
+                      <a:extLst>
+                        <a:ext uri="{28A0092B-C50C-407E-A947-70E740481C1C}">
+                          <a14:useLocalDpi xmlns:a14="http://schemas.microsoft.com/office/drawing/2010/main" val="0"/>
+                        </a:ext>
+                      </a:extLst>
+                    </a:blip>
+                    <a:srcRect/>
+                    <a:stretch>
+                      <a:fillRect/>
+                    </a:stretch>
+                  </pic:blipFill>
+                  <pic:spPr bwMode="auto">
+                    <a:xfrm>
+                      <a:off x="0" y="0"/>
+                      <a:ext cx="5736428" cy="2836119"/>
+                    </a:xfrm>
+                    <a:prstGeom prst="rect">
+                      <a:avLst/>
+                    </a:prstGeom>
+                    <a:noFill/>
+                    <a:ln>
+                      <a:noFill/>
+                    </a:ln>
+                  </pic:spPr>
+                </pic:pic>
+              </a:graphicData>
+            </a:graphic>
+          </wp:inline>
+        </w:drawing>
+      </w:r>
+    </w:p>
+    <w:p>
+      <w:pPr>
+        <w:rPr>
+          <w:sz w:val="32"/>
+          <w:szCs w:val="32"/>
+          <w:u w:val="single"/>
+        </w:rPr>
+      </w:pPr>
+    </w:p>
+    <w:p>
+      <w:pPr>
+        <w:rPr>
+          <w:sz w:val="32"/>
+          <w:szCs w:val="32"/>
+        </w:rPr>
+      </w:pPr>
+      <w:r>
+        <w:rPr>
+          <w:sz w:val="32"/>
+          <w:szCs w:val="32"/>
+          <w:highlight w:val="magenta"/>
+        </w:rPr>
+        <w:sym w:font="Wingdings" w:char="F0E0"/>
+      </w:r>
+      <w:r>
+        <w:rPr>
+          <w:sz w:val="32"/>
+          <w:szCs w:val="32"/>
+          <w:highlight w:val="magenta"/>
+        </w:rPr>
+        <w:t>J</w:t>
+      </w:r>
+      <w:r>
+        <w:rPr>
+          <w:sz w:val="32"/>
+          <w:szCs w:val="32"/>
+          <w:highlight w:val="magenta"/>
+        </w:rPr>
+        <w:t>sp</w:t>
+      </w:r>
+      <w:r>
+        <w:rPr>
+          <w:sz w:val="32"/>
+          <w:szCs w:val="32"/>
+          <w:highlight w:val="magenta"/>
+        </w:rPr>
+        <w:t xml:space="preserve"> Implict object</w:t>
+      </w:r>
+    </w:p>
+    <w:p>
+      <w:pPr>
+        <w:rPr>
+          <w:sz w:val="32"/>
+          <w:szCs w:val="32"/>
+        </w:rPr>
+      </w:pPr>
+    </w:p>
+    <w:p>
+      <w:pPr>
+        <w:rPr>
+          <w:sz w:val="32"/>
+          <w:szCs w:val="32"/>
+        </w:rPr>
+      </w:pPr>
+      <w:r>
+        <w:rPr>
+          <w:noProof/>
+        </w:rPr>
+        <w:lastRenderedPageBreak/>
+        <w:drawing>
+          <wp:inline distT="0" distB="0" distL="0" distR="0" wp14:anchorId="7B0C1EBF" wp14:editId="6BE2375E">
+            <wp:extent cx="5248275" cy="1690370"/>
+            <wp:effectExtent l="0" t="0" r="9525" b="5080"/>
+            <wp:docPr id="767947393" name="Picture 2"/>
+            <wp:cNvGraphicFramePr>
+              <a:graphicFrameLocks xmlns:a="http://schemas.openxmlformats.org/drawingml/2006/main" noChangeAspect="1"/>
+            </wp:cNvGraphicFramePr>
+            <a:graphic xmlns:a="http://schemas.openxmlformats.org/drawingml/2006/main">
+              <a:graphicData uri="http://schemas.openxmlformats.org/drawingml/2006/picture">
+                <pic:pic xmlns:pic="http://schemas.openxmlformats.org/drawingml/2006/picture">
+                  <pic:nvPicPr>
+                    <pic:cNvPr id="0" name="Picture 3"/>
+                    <pic:cNvPicPr>
+                      <a:picLocks noChangeAspect="1" noChangeArrowheads="1"/>
+                    </pic:cNvPicPr>
+                  </pic:nvPicPr>
+                  <pic:blipFill>
+                    <a:blip r:embed="rId15">
+                      <a:extLst>
+                        <a:ext uri="{28A0092B-C50C-407E-A947-70E740481C1C}">
+                          <a14:useLocalDpi xmlns:a14="http://schemas.microsoft.com/office/drawing/2010/main" val="0"/>
+                        </a:ext>
+                      </a:extLst>
+                    </a:blip>
+                    <a:srcRect/>
+                    <a:stretch>
+                      <a:fillRect/>
+                    </a:stretch>
+                  </pic:blipFill>
+                  <pic:spPr bwMode="auto">
+                    <a:xfrm>
+                      <a:off x="0" y="0"/>
+                      <a:ext cx="5263771" cy="1695361"/>
+                    </a:xfrm>
+                    <a:prstGeom prst="rect">
+                      <a:avLst/>
+                    </a:prstGeom>
+                    <a:noFill/>
+                    <a:ln>
+                      <a:noFill/>
+                    </a:ln>
+                  </pic:spPr>
+                </pic:pic>
+              </a:graphicData>
+            </a:graphic>
+          </wp:inline>
+        </w:drawing>
+      </w:r>
+    </w:p>
+    <w:p/>
+    <w:p>
+      <w:r>
+        <w:rPr>
+          <w:noProof/>
+        </w:rPr>
+        <w:drawing>
+          <wp:inline distT="0" distB="0" distL="0" distR="0" wp14:anchorId="239E1566" wp14:editId="38D00E5E">
+            <wp:extent cx="5291138" cy="1652905"/>
+            <wp:effectExtent l="0" t="0" r="5080" b="4445"/>
+            <wp:docPr id="2061542449" name="Picture 3"/>
+            <wp:cNvGraphicFramePr>
+              <a:graphicFrameLocks xmlns:a="http://schemas.openxmlformats.org/drawingml/2006/main" noChangeAspect="1"/>
+            </wp:cNvGraphicFramePr>
+            <a:graphic xmlns:a="http://schemas.openxmlformats.org/drawingml/2006/main">
+              <a:graphicData uri="http://schemas.openxmlformats.org/drawingml/2006/picture">
+                <pic:pic xmlns:pic="http://schemas.openxmlformats.org/drawingml/2006/picture">
+                  <pic:nvPicPr>
+                    <pic:cNvPr id="0" name="Picture 5"/>
+                    <pic:cNvPicPr>
+                      <a:picLocks noChangeAspect="1" noChangeArrowheads="1"/>
+                    </pic:cNvPicPr>
+                  </pic:nvPicPr>
+                  <pic:blipFill>
+                    <a:blip r:embed="rId16">
+                      <a:extLst>
+                        <a:ext uri="{28A0092B-C50C-407E-A947-70E740481C1C}">
+                          <a14:useLocalDpi xmlns:a14="http://schemas.microsoft.com/office/drawing/2010/main" val="0"/>
+                        </a:ext>
+                      </a:extLst>
+                    </a:blip>
+                    <a:srcRect/>
+                    <a:stretch>
+                      <a:fillRect/>
+                    </a:stretch>
+                  </pic:blipFill>
+                  <pic:spPr bwMode="auto">
+                    <a:xfrm>
+                      <a:off x="0" y="0"/>
+                      <a:ext cx="5295429" cy="1654246"/>
+                    </a:xfrm>
+                    <a:prstGeom prst="rect">
+                      <a:avLst/>
+                    </a:prstGeom>
+                    <a:noFill/>
+                    <a:ln>
+                      <a:noFill/>
+                    </a:ln>
+                  </pic:spPr>
+                </pic:pic>
+              </a:graphicData>
+            </a:graphic>
+          </wp:inline>
+        </w:drawing>
+      </w:r>
+    </w:p>
+    <w:p/>
+    <w:p>
+      <w:r>
+        <w:rPr>
+          <w:noProof/>
+        </w:rPr>
+        <w:drawing>
+          <wp:inline distT="0" distB="0" distL="0" distR="0" wp14:anchorId="51B15441" wp14:editId="208758C3">
+            <wp:extent cx="5731510" cy="2435225"/>
+            <wp:effectExtent l="0" t="0" r="2540" b="3175"/>
+            <wp:docPr id="1307147681" name="Picture 4"/>
+            <wp:cNvGraphicFramePr>
+              <a:graphicFrameLocks xmlns:a="http://schemas.openxmlformats.org/drawingml/2006/main" noChangeAspect="1"/>
+            </wp:cNvGraphicFramePr>
+            <a:graphic xmlns:a="http://schemas.openxmlformats.org/drawingml/2006/main">
+              <a:graphicData uri="http://schemas.openxmlformats.org/drawingml/2006/picture">
+                <pic:pic xmlns:pic="http://schemas.openxmlformats.org/drawingml/2006/picture">
+                  <pic:nvPicPr>
+                    <pic:cNvPr id="0" name="Picture 7"/>
+                    <pic:cNvPicPr>
+                      <a:picLocks noChangeAspect="1" noChangeArrowheads="1"/>
+                    </pic:cNvPicPr>
+                  </pic:nvPicPr>
+                  <pic:blipFill>
+                    <a:blip r:embed="rId17">
+                      <a:extLst>
+                        <a:ext uri="{28A0092B-C50C-407E-A947-70E740481C1C}">
+                          <a14:useLocalDpi xmlns:a14="http://schemas.microsoft.com/office/drawing/2010/main" val="0"/>
+                        </a:ext>
+                      </a:extLst>
+                    </a:blip>
+                    <a:srcRect/>
+                    <a:stretch>
+                      <a:fillRect/>
+                    </a:stretch>
+                  </pic:blipFill>
+                  <pic:spPr bwMode="auto">
+                    <a:xfrm>
+                      <a:off x="0" y="0"/>
+                      <a:ext cx="5731510" cy="2435225"/>
+                    </a:xfrm>
+                    <a:prstGeom prst="rect">
+                      <a:avLst/>
+                    </a:prstGeom>
+                    <a:noFill/>
+                    <a:ln>
+                      <a:noFill/>
+                    </a:ln>
+                  </pic:spPr>
+                </pic:pic>
+              </a:graphicData>
+            </a:graphic>
+          </wp:inline>
+        </w:drawing>
+      </w:r>
+    </w:p>
+    <w:p/>
+    <w:p>
+      <w:r>
+        <w:rPr>
+          <w:noProof/>
+        </w:rPr>
+        <w:drawing>
+          <wp:inline distT="0" distB="0" distL="0" distR="0" wp14:anchorId="556A963E" wp14:editId="1AE57CC4">
+            <wp:extent cx="5731510" cy="1605915"/>
+            <wp:effectExtent l="0" t="0" r="2540" b="0"/>
+            <wp:docPr id="2075000993" name="Picture 5"/>
+            <wp:cNvGraphicFramePr>
+              <a:graphicFrameLocks xmlns:a="http://schemas.openxmlformats.org/drawingml/2006/main" noChangeAspect="1"/>
+            </wp:cNvGraphicFramePr>
+            <a:graphic xmlns:a="http://schemas.openxmlformats.org/drawingml/2006/main">
+              <a:graphicData uri="http://schemas.openxmlformats.org/drawingml/2006/picture">
+                <pic:pic xmlns:pic="http://schemas.openxmlformats.org/drawingml/2006/picture">
+                  <pic:nvPicPr>
+                    <pic:cNvPr id="0" name="Picture 9"/>
+                    <pic:cNvPicPr>
+                      <a:picLocks noChangeAspect="1" noChangeArrowheads="1"/>
+                    </pic:cNvPicPr>
+                  </pic:nvPicPr>
+                  <pic:blipFill>
+                    <a:blip r:embed="rId18">
+                      <a:extLst>
+                        <a:ext uri="{28A0092B-C50C-407E-A947-70E740481C1C}">
+                          <a14:useLocalDpi xmlns:a14="http://schemas.microsoft.com/office/drawing/2010/main" val="0"/>
+                        </a:ext>
+                      </a:extLst>
+                    </a:blip>
+                    <a:srcRect/>
+                    <a:stretch>
+                      <a:fillRect/>
+                    </a:stretch>
+                  </pic:blipFill>
+                  <pic:spPr bwMode="auto">
+                    <a:xfrm>
+                      <a:off x="0" y="0"/>
+                      <a:ext cx="5731510" cy="1605915"/>
+                    </a:xfrm>
+                    <a:prstGeom prst="rect">
+                      <a:avLst/>
+                    </a:prstGeom>
+                    <a:noFill/>
+                    <a:ln>
+                      <a:noFill/>
+                    </a:ln>
+                  </pic:spPr>
+                </pic:pic>
+              </a:graphicData>
+            </a:graphic>
+          </wp:inline>
+        </w:drawing>
+      </w:r>
+    </w:p>
+    <w:p>
+      <w:r>
+        <w:rPr>
+          <w:noProof/>
+        </w:rPr>
+        <w:lastRenderedPageBreak/>
+        <w:drawing>
+          <wp:inline distT="0" distB="0" distL="0" distR="0" wp14:anchorId="4C496049" wp14:editId="215E3B2F">
+            <wp:extent cx="5731510" cy="1774190"/>
+            <wp:effectExtent l="0" t="0" r="2540" b="0"/>
+            <wp:docPr id="1584152099" name="Picture 6"/>
+            <wp:cNvGraphicFramePr>
+              <a:graphicFrameLocks xmlns:a="http://schemas.openxmlformats.org/drawingml/2006/main" noChangeAspect="1"/>
+            </wp:cNvGraphicFramePr>
+            <a:graphic xmlns:a="http://schemas.openxmlformats.org/drawingml/2006/main">
+              <a:graphicData uri="http://schemas.openxmlformats.org/drawingml/2006/picture">
+                <pic:pic xmlns:pic="http://schemas.openxmlformats.org/drawingml/2006/picture">
+                  <pic:nvPicPr>
+                    <pic:cNvPr id="0" name="Picture 11"/>
+                    <pic:cNvPicPr>
+                      <a:picLocks noChangeAspect="1" noChangeArrowheads="1"/>
+                    </pic:cNvPicPr>
+                  </pic:nvPicPr>
+                  <pic:blipFill>
+                    <a:blip r:embed="rId19">
+                      <a:extLst>
+                        <a:ext uri="{28A0092B-C50C-407E-A947-70E740481C1C}">
+                          <a14:useLocalDpi xmlns:a14="http://schemas.microsoft.com/office/drawing/2010/main" val="0"/>
+                        </a:ext>
+                      </a:extLst>
+                    </a:blip>
+                    <a:srcRect/>
+                    <a:stretch>
+                      <a:fillRect/>
+                    </a:stretch>
+                  </pic:blipFill>
+                  <pic:spPr bwMode="auto">
+                    <a:xfrm>
+                      <a:off x="0" y="0"/>
+                      <a:ext cx="5731510" cy="1774190"/>
+                    </a:xfrm>
+                    <a:prstGeom prst="rect">
+                      <a:avLst/>
+                    </a:prstGeom>
+                    <a:noFill/>
+                    <a:ln>
+                      <a:noFill/>
+                    </a:ln>
+                  </pic:spPr>
+                </pic:pic>
+              </a:graphicData>
+            </a:graphic>
+          </wp:inline>
+        </w:drawing>
+      </w:r>
+    </w:p>
+    <w:p>
+      <w:r>
+        <w:rPr>
+          <w:noProof/>
+        </w:rPr>
+        <w:drawing>
+          <wp:inline distT="0" distB="0" distL="0" distR="0" wp14:anchorId="56C7BC66" wp14:editId="781E4243">
+            <wp:extent cx="5731510" cy="2049780"/>
+            <wp:effectExtent l="0" t="0" r="2540" b="7620"/>
+            <wp:docPr id="1084905659" name="Picture 9"/>
+            <wp:cNvGraphicFramePr>
+              <a:graphicFrameLocks xmlns:a="http://schemas.openxmlformats.org/drawingml/2006/main" noChangeAspect="1"/>
+            </wp:cNvGraphicFramePr>
+            <a:graphic xmlns:a="http://schemas.openxmlformats.org/drawingml/2006/main">
+              <a:graphicData uri="http://schemas.openxmlformats.org/drawingml/2006/picture">
+                <pic:pic xmlns:pic="http://schemas.openxmlformats.org/drawingml/2006/picture">
+                  <pic:nvPicPr>
+                    <pic:cNvPr id="0" name="Picture 20"/>
+                    <pic:cNvPicPr>
+                      <a:picLocks noChangeAspect="1" noChangeArrowheads="1"/>
+                    </pic:cNvPicPr>
+                  </pic:nvPicPr>
+                  <pic:blipFill>
+                    <a:blip r:embed="rId20">
+                      <a:extLst>
+                        <a:ext uri="{28A0092B-C50C-407E-A947-70E740481C1C}">
+                          <a14:useLocalDpi xmlns:a14="http://schemas.microsoft.com/office/drawing/2010/main" val="0"/>
+                        </a:ext>
+                      </a:extLst>
+                    </a:blip>
+                    <a:srcRect/>
+                    <a:stretch>
+                      <a:fillRect/>
+                    </a:stretch>
+                  </pic:blipFill>
+                  <pic:spPr bwMode="auto">
+                    <a:xfrm>
+                      <a:off x="0" y="0"/>
+                      <a:ext cx="5731510" cy="2049780"/>
+                    </a:xfrm>
+                    <a:prstGeom prst="rect">
+                      <a:avLst/>
+                    </a:prstGeom>
+                    <a:noFill/>
+                    <a:ln>
+                      <a:noFill/>
+                    </a:ln>
+                  </pic:spPr>
+                </pic:pic>
+              </a:graphicData>
+            </a:graphic>
+          </wp:inline>
+        </w:drawing>
+      </w:r>
+    </w:p>
+    <w:p>
+      <w:pPr>
+        <w:rPr>
+          <w:noProof/>
+        </w:rPr>
+      </w:pPr>
+      <w:r>
+        <w:rPr>
+          <w:noProof/>
+        </w:rPr>
+        <w:drawing>
+          <wp:inline distT="0" distB="0" distL="0" distR="0" wp14:anchorId="033B770E" wp14:editId="6E6B4B8A">
+            <wp:extent cx="5731510" cy="1952625"/>
+            <wp:effectExtent l="0" t="0" r="2540" b="9525"/>
+            <wp:docPr id="1551866654" name="Picture 10"/>
+            <wp:cNvGraphicFramePr>
+              <a:graphicFrameLocks xmlns:a="http://schemas.openxmlformats.org/drawingml/2006/main" noChangeAspect="1"/>
+            </wp:cNvGraphicFramePr>
+            <a:graphic xmlns:a="http://schemas.openxmlformats.org/drawingml/2006/main">
+              <a:graphicData uri="http://schemas.openxmlformats.org/drawingml/2006/picture">
+                <pic:pic xmlns:pic="http://schemas.openxmlformats.org/drawingml/2006/picture">
+                  <pic:nvPicPr>
+                    <pic:cNvPr id="0" name="Picture 22"/>
+                    <pic:cNvPicPr>
+                      <a:picLocks noChangeAspect="1" noChangeArrowheads="1"/>
+                    </pic:cNvPicPr>
+                  </pic:nvPicPr>
+                  <pic:blipFill>
+                    <a:blip r:embed="rId21">
+                      <a:extLst>
+                        <a:ext uri="{28A0092B-C50C-407E-A947-70E740481C1C}">
+                          <a14:useLocalDpi xmlns:a14="http://schemas.microsoft.com/office/drawing/2010/main" val="0"/>
+                        </a:ext>
+                      </a:extLst>
+                    </a:blip>
+                    <a:srcRect/>
+                    <a:stretch>
+                      <a:fillRect/>
+                    </a:stretch>
+                  </pic:blipFill>
+                  <pic:spPr bwMode="auto">
+                    <a:xfrm>
+                      <a:off x="0" y="0"/>
+                      <a:ext cx="5737319" cy="1954604"/>
+                    </a:xfrm>
+                    <a:prstGeom prst="rect">
+                      <a:avLst/>
+                    </a:prstGeom>
+                    <a:noFill/>
+                    <a:ln>
+                      <a:noFill/>
+                    </a:ln>
+                  </pic:spPr>
+                </pic:pic>
+              </a:graphicData>
+            </a:graphic>
+          </wp:inline>
+        </w:drawing>
+      </w:r>
+    </w:p>
+    <w:p>
+      <w:r>
+        <w:rPr>
+          <w:noProof/>
+        </w:rPr>
+        <w:drawing>
+          <wp:inline distT="0" distB="0" distL="0" distR="0" wp14:anchorId="64E4A6FF" wp14:editId="0216000C">
+            <wp:extent cx="5731510" cy="1265555"/>
+            <wp:effectExtent l="0" t="0" r="2540" b="0"/>
+            <wp:docPr id="181527343" name="Picture 11"/>
+            <wp:cNvGraphicFramePr>
+              <a:graphicFrameLocks xmlns:a="http://schemas.openxmlformats.org/drawingml/2006/main" noChangeAspect="1"/>
+            </wp:cNvGraphicFramePr>
+            <a:graphic xmlns:a="http://schemas.openxmlformats.org/drawingml/2006/main">
+              <a:graphicData uri="http://schemas.openxmlformats.org/drawingml/2006/picture">
+                <pic:pic xmlns:pic="http://schemas.openxmlformats.org/drawingml/2006/picture">
+                  <pic:nvPicPr>
+                    <pic:cNvPr id="0" name="Picture 24"/>
+                    <pic:cNvPicPr>
+                      <a:picLocks noChangeAspect="1" noChangeArrowheads="1"/>
+                    </pic:cNvPicPr>
+                  </pic:nvPicPr>
+                  <pic:blipFill>
+                    <a:blip r:embed="rId22">
+                      <a:extLst>
+                        <a:ext uri="{28A0092B-C50C-407E-A947-70E740481C1C}">
+                          <a14:useLocalDpi xmlns:a14="http://schemas.microsoft.com/office/drawing/2010/main" val="0"/>
+                        </a:ext>
+                      </a:extLst>
+                    </a:blip>
+                    <a:srcRect/>
+                    <a:stretch>
+                      <a:fillRect/>
+                    </a:stretch>
+                  </pic:blipFill>
+                  <pic:spPr bwMode="auto">
+                    <a:xfrm>
+                      <a:off x="0" y="0"/>
+                      <a:ext cx="5731510" cy="1265555"/>
+                    </a:xfrm>
+                    <a:prstGeom prst="rect">
+                      <a:avLst/>
+                    </a:prstGeom>
+                    <a:noFill/>
+                    <a:ln>
+                      <a:noFill/>
+                    </a:ln>
+                  </pic:spPr>
+                </pic:pic>
+              </a:graphicData>
+            </a:graphic>
+          </wp:inline>
+        </w:drawing>
+      </w:r>
+    </w:p>
+    <w:p>
+      <w:pPr>
+        <w:rPr>
+          <w:noProof/>
+        </w:rPr>
+      </w:pPr>
+      <w:r>
+        <w:rPr>
+          <w:noProof/>
+        </w:rPr>
+        <w:drawing>
+          <wp:inline distT="0" distB="0" distL="0" distR="0" wp14:anchorId="1FCCAB58" wp14:editId="0CF90774">
+            <wp:extent cx="5314950" cy="695325"/>
+            <wp:effectExtent l="0" t="0" r="0" b="9525"/>
+            <wp:docPr id="1891222285" name="Picture 12"/>
+            <wp:cNvGraphicFramePr>
+              <a:graphicFrameLocks xmlns:a="http://schemas.openxmlformats.org/drawingml/2006/main" noChangeAspect="1"/>
+            </wp:cNvGraphicFramePr>
+            <a:graphic xmlns:a="http://schemas.openxmlformats.org/drawingml/2006/main">
+              <a:graphicData uri="http://schemas.openxmlformats.org/drawingml/2006/picture">
+                <pic:pic xmlns:pic="http://schemas.openxmlformats.org/drawingml/2006/picture">
+                  <pic:nvPicPr>
+                    <pic:cNvPr id="0" name="Picture 26"/>
+                    <pic:cNvPicPr>
+                      <a:picLocks noChangeAspect="1" noChangeArrowheads="1"/>
+                    </pic:cNvPicPr>
+                  </pic:nvPicPr>
+                  <pic:blipFill>
+                    <a:blip r:embed="rId23">
+                      <a:extLst>
+                        <a:ext uri="{28A0092B-C50C-407E-A947-70E740481C1C}">
+                          <a14:useLocalDpi xmlns:a14="http://schemas.microsoft.com/office/drawing/2010/main" val="0"/>
+                        </a:ext>
+                      </a:extLst>
+                    </a:blip>
+                    <a:srcRect/>
+                    <a:stretch>
+                      <a:fillRect/>
+                    </a:stretch>
+                  </pic:blipFill>
+                  <pic:spPr bwMode="auto">
+                    <a:xfrm>
+                      <a:off x="0" y="0"/>
+                      <a:ext cx="5314950" cy="695325"/>
+                    </a:xfrm>
+                    <a:prstGeom prst="rect">
+                      <a:avLst/>
+                    </a:prstGeom>
+                    <a:noFill/>
+                    <a:ln>
+                      <a:noFill/>
+                    </a:ln>
+                  </pic:spPr>
+                </pic:pic>
+              </a:graphicData>
+            </a:graphic>
+          </wp:inline>
+        </w:drawing>
+      </w:r>
+    </w:p>
+    <w:p>
+      <w:r>
+        <w:rPr>
+          <w:noProof/>
+        </w:rPr>
+        <w:lastRenderedPageBreak/>
+        <w:drawing>
+          <wp:inline distT="0" distB="0" distL="0" distR="0" wp14:anchorId="0BB57791" wp14:editId="21BF8957">
+            <wp:extent cx="5731510" cy="1196340"/>
+            <wp:effectExtent l="0" t="0" r="2540" b="3810"/>
+            <wp:docPr id="996242972" name="Picture 13"/>
+            <wp:cNvGraphicFramePr>
+              <a:graphicFrameLocks xmlns:a="http://schemas.openxmlformats.org/drawingml/2006/main" noChangeAspect="1"/>
+            </wp:cNvGraphicFramePr>
+            <a:graphic xmlns:a="http://schemas.openxmlformats.org/drawingml/2006/main">
+              <a:graphicData uri="http://schemas.openxmlformats.org/drawingml/2006/picture">
+                <pic:pic xmlns:pic="http://schemas.openxmlformats.org/drawingml/2006/picture">
+                  <pic:nvPicPr>
+                    <pic:cNvPr id="0" name="Picture 28"/>
+                    <pic:cNvPicPr>
+                      <a:picLocks noChangeAspect="1" noChangeArrowheads="1"/>
+                    </pic:cNvPicPr>
+                  </pic:nvPicPr>
+                  <pic:blipFill>
+                    <a:blip r:embed="rId24">
+                      <a:extLst>
+                        <a:ext uri="{28A0092B-C50C-407E-A947-70E740481C1C}">
+                          <a14:useLocalDpi xmlns:a14="http://schemas.microsoft.com/office/drawing/2010/main" val="0"/>
+                        </a:ext>
+                      </a:extLst>
+                    </a:blip>
+                    <a:srcRect/>
+                    <a:stretch>
+                      <a:fillRect/>
+                    </a:stretch>
+                  </pic:blipFill>
+                  <pic:spPr bwMode="auto">
+                    <a:xfrm>
+                      <a:off x="0" y="0"/>
+                      <a:ext cx="5731510" cy="1196340"/>
+                    </a:xfrm>
+                    <a:prstGeom prst="rect">
+                      <a:avLst/>
+                    </a:prstGeom>
+                    <a:noFill/>
+                    <a:ln>
+                      <a:noFill/>
+                    </a:ln>
+                  </pic:spPr>
+                </pic:pic>
+              </a:graphicData>
+            </a:graphic>
+          </wp:inline>
+        </w:drawing>
+      </w:r>
+    </w:p>
+    <w:p>
+      <w:r>
+        <w:rPr>
+          <w:noProof/>
+        </w:rPr>
+        <w:drawing>
+          <wp:inline distT="0" distB="0" distL="0" distR="0" wp14:anchorId="76CF86AD" wp14:editId="36212DCB">
+            <wp:extent cx="5731510" cy="1882140"/>
+            <wp:effectExtent l="0" t="0" r="2540" b="3810"/>
+            <wp:docPr id="846271901" name="Picture 14"/>
+            <wp:cNvGraphicFramePr>
+              <a:graphicFrameLocks xmlns:a="http://schemas.openxmlformats.org/drawingml/2006/main" noChangeAspect="1"/>
+            </wp:cNvGraphicFramePr>
+            <a:graphic xmlns:a="http://schemas.openxmlformats.org/drawingml/2006/main">
+              <a:graphicData uri="http://schemas.openxmlformats.org/drawingml/2006/picture">
+                <pic:pic xmlns:pic="http://schemas.openxmlformats.org/drawingml/2006/picture">
+                  <pic:nvPicPr>
+                    <pic:cNvPr id="0" name="Picture 30"/>
+                    <pic:cNvPicPr>
+                      <a:picLocks noChangeAspect="1" noChangeArrowheads="1"/>
+                    </pic:cNvPicPr>
+                  </pic:nvPicPr>
+                  <pic:blipFill>
+                    <a:blip r:embed="rId25">
+                      <a:extLst>
+                        <a:ext uri="{28A0092B-C50C-407E-A947-70E740481C1C}">
+                          <a14:useLocalDpi xmlns:a14="http://schemas.microsoft.com/office/drawing/2010/main" val="0"/>
+                        </a:ext>
+                      </a:extLst>
+                    </a:blip>
+                    <a:srcRect/>
+                    <a:stretch>
+                      <a:fillRect/>
+                    </a:stretch>
+                  </pic:blipFill>
+                  <pic:spPr bwMode="auto">
+                    <a:xfrm>
+                      <a:off x="0" y="0"/>
+                      <a:ext cx="5731510" cy="1882140"/>
+                    </a:xfrm>
+                    <a:prstGeom prst="rect">
+                      <a:avLst/>
+                    </a:prstGeom>
+                    <a:noFill/>
+                    <a:ln>
+                      <a:noFill/>
+                    </a:ln>
+                  </pic:spPr>
+                </pic:pic>
+              </a:graphicData>
+            </a:graphic>
+          </wp:inline>
+        </w:drawing>
+      </w:r>
+    </w:p>
+    <w:p/>
+    <w:p>
+      <w:pPr>
+        <w:rPr>
+          <w:noProof/>
+        </w:rPr>
+      </w:pPr>
+      <w:r>
+        <w:rPr>
+          <w:noProof/>
+        </w:rPr>
+        <w:drawing>
+          <wp:inline distT="0" distB="0" distL="0" distR="0" wp14:anchorId="1CA1E119" wp14:editId="62F786AA">
+            <wp:extent cx="5731510" cy="1405890"/>
+            <wp:effectExtent l="0" t="0" r="2540" b="3810"/>
+            <wp:docPr id="781977298" name="Picture 15"/>
+            <wp:cNvGraphicFramePr>
+              <a:graphicFrameLocks xmlns:a="http://schemas.openxmlformats.org/drawingml/2006/main" noChangeAspect="1"/>
+            </wp:cNvGraphicFramePr>
+            <a:graphic xmlns:a="http://schemas.openxmlformats.org/drawingml/2006/main">
+              <a:graphicData uri="http://schemas.openxmlformats.org/drawingml/2006/picture">
+                <pic:pic xmlns:pic="http://schemas.openxmlformats.org/drawingml/2006/picture">
+                  <pic:nvPicPr>
+                    <pic:cNvPr id="0" name="Picture 32"/>
+                    <pic:cNvPicPr>
+                      <a:picLocks noChangeAspect="1" noChangeArrowheads="1"/>
+                    </pic:cNvPicPr>
+                  </pic:nvPicPr>
+                  <pic:blipFill>
+                    <a:blip r:embed="rId26">
+                      <a:extLst>
+                        <a:ext uri="{28A0092B-C50C-407E-A947-70E740481C1C}">
+                          <a14:useLocalDpi xmlns:a14="http://schemas.microsoft.com/office/drawing/2010/main" val="0"/>
+                        </a:ext>
+                      </a:extLst>
+                    </a:blip>
+                    <a:srcRect/>
+                    <a:stretch>
+                      <a:fillRect/>
+                    </a:stretch>
+                  </pic:blipFill>
+                  <pic:spPr bwMode="auto">
+                    <a:xfrm>
+                      <a:off x="0" y="0"/>
+                      <a:ext cx="5731510" cy="1405890"/>
+                    </a:xfrm>
+                    <a:prstGeom prst="rect">
+                      <a:avLst/>
+                    </a:prstGeom>
+                    <a:noFill/>
+                    <a:ln>
+                      <a:noFill/>
+                    </a:ln>
+                  </pic:spPr>
+                </pic:pic>
+              </a:graphicData>
+            </a:graphic>
+          </wp:inline>
+        </w:drawing>
+      </w:r>
+    </w:p>
+    <w:p/>
+    <w:p/>
+    <w:p>
+      <w:pPr>
+        <w:rPr>
+          <w:sz w:val="52"/>
+          <w:szCs w:val="52"/>
+        </w:rPr>
+      </w:pPr>
+      <w:r>
+        <w:rPr>
+          <w:sz w:val="52"/>
+          <w:szCs w:val="52"/>
+          <w:highlight w:val="magenta"/>
+        </w:rPr>
+        <w:sym w:font="Wingdings" w:char="F0E0"/>
+      </w:r>
+      <w:r>
+        <w:rPr>
+          <w:sz w:val="52"/>
+          <w:szCs w:val="52"/>
+          <w:highlight w:val="magenta"/>
+        </w:rPr>
+        <w:t>Redirection in jsp</w:t>
+      </w:r>
+    </w:p>
+    <w:p>
+      <w:pPr>
+        <w:rPr>
+          <w:sz w:val="28"/>
+          <w:szCs w:val="28"/>
+        </w:rPr>
+      </w:pPr>
+      <w:r>
+        <w:rPr>
+          <w:sz w:val="28"/>
+          <w:szCs w:val="28"/>
+        </w:rPr>
+        <w:t>We will going to use jsp implicit object : response.sendRedirect(“”)</w:t>
+      </w:r>
+      <w:r>
+        <w:rPr>
+          <w:sz w:val="28"/>
+          <w:szCs w:val="28"/>
+        </w:rPr>
+        <w:t>;</w:t>
+      </w:r>
+    </w:p>
     <w:sectPr>
       <w:pgSz w:w="11906" w:h="16838"/>
       <w:pgMar w:top="1440" w:right="1440" w:bottom="1440" w:left="1440" w:header="708" w:footer="708" w:gutter="0"/>
@@ -498,6 +1626,103 @@
     </w:sectPr>
   </w:body>
 </w:document>
+</file>
+
+<file path=word/numbering.xml><?xml version="1.0" encoding="utf-8"?>
+<w:numbering xmlns:wpc="http://schemas.microsoft.com/office/word/2010/wordprocessingCanvas" xmlns:cx="http://schemas.microsoft.com/office/drawing/2014/chartex" xmlns:cx1="http://schemas.microsoft.com/office/drawing/2015/9/8/chartex" xmlns:cx2="http://schemas.microsoft.com/office/drawing/2015/10/21/chartex" xmlns:cx3="http://schemas.microsoft.com/office/drawing/2016/5/9/chartex" xmlns:cx4="http://schemas.microsoft.com/office/drawing/2016/5/10/chartex" xmlns:cx5="http://schemas.microsoft.com/office/drawing/2016/5/11/chartex" xmlns:cx6="http://schemas.microsoft.com/office/drawing/2016/5/12/chartex" xmlns:cx7="http://schemas.microsoft.com/office/drawing/2016/5/13/chartex" xmlns:cx8="http://schemas.microsoft.com/office/drawing/2016/5/14/chartex" xmlns:mc="http://schemas.openxmlformats.org/markup-compatibility/2006" xmlns:aink="http://schemas.microsoft.com/office/drawing/2016/ink" xmlns:am3d="http://schemas.microsoft.com/office/drawing/2017/model3d" xmlns:o="urn:schemas-microsoft-com:office:office" xmlns:oel="http://schemas.microsoft.com/office/2019/extlst" xmlns:r="http://schemas.openxmlformats.org/officeDocument/2006/relationships" xmlns:m="http://schemas.openxmlformats.org/officeDocument/2006/math" xmlns:v="urn:schemas-microsoft-com:vml" xmlns:wp14="http://schemas.microsoft.com/office/word/2010/wordprocessingDrawing" xmlns:wp="http://schemas.openxmlformats.org/drawingml/2006/wordprocessingDrawing" xmlns:w10="urn:schemas-microsoft-com:office:word" xmlns:w="http://schemas.openxmlformats.org/wordprocessingml/2006/main" xmlns:w14="http://schemas.microsoft.com/office/word/2010/wordml" xmlns:w15="http://schemas.microsoft.com/office/word/2012/wordml" xmlns:w16cex="http://schemas.microsoft.com/office/word/2018/wordml/cex" xmlns:w16cid="http://schemas.microsoft.com/office/word/2016/wordml/cid" xmlns:w16="http://schemas.microsoft.com/office/word/2018/wordml" xmlns:w16sdtdh="http://schemas.microsoft.com/office/word/2020/wordml/sdtdatahash" xmlns:w16se="http://schemas.microsoft.com/office/word/2015/wordml/symex" xmlns:wpg="http://schemas.microsoft.com/office/word/2010/wordprocessingGroup" xmlns:wpi="http://schemas.microsoft.com/office/word/2010/wordprocessingInk" xmlns:wne="http://schemas.microsoft.com/office/word/2006/wordml" xmlns:wps="http://schemas.microsoft.com/office/word/2010/wordprocessingShape" mc:Ignorable="w14 w15 w16se w16cid w16 w16cex w16sdtdh wp14">
+  <w:abstractNum w:abstractNumId="0" w15:restartNumberingAfterBreak="0">
+    <w:nsid w:val="22C47C23"/>
+    <w:multiLevelType w:val="hybridMultilevel"/>
+    <w:tmpl w:val="0136B1FA"/>
+    <w:lvl w:ilvl="0" w:tplc="4009000F">
+      <w:start w:val="1"/>
+      <w:numFmt w:val="decimal"/>
+      <w:lvlText w:val="%1."/>
+      <w:lvlJc w:val="left"/>
+      <w:pPr>
+        <w:ind w:left="720" w:hanging="360"/>
+      </w:pPr>
+      <w:rPr>
+        <w:rFonts w:hint="default"/>
+      </w:rPr>
+    </w:lvl>
+    <w:lvl w:ilvl="1" w:tplc="40090019" w:tentative="1">
+      <w:start w:val="1"/>
+      <w:numFmt w:val="lowerLetter"/>
+      <w:lvlText w:val="%2."/>
+      <w:lvlJc w:val="left"/>
+      <w:pPr>
+        <w:ind w:left="1440" w:hanging="360"/>
+      </w:pPr>
+    </w:lvl>
+    <w:lvl w:ilvl="2" w:tplc="4009001B" w:tentative="1">
+      <w:start w:val="1"/>
+      <w:numFmt w:val="lowerRoman"/>
+      <w:lvlText w:val="%3."/>
+      <w:lvlJc w:val="right"/>
+      <w:pPr>
+        <w:ind w:left="2160" w:hanging="180"/>
+      </w:pPr>
+    </w:lvl>
+    <w:lvl w:ilvl="3" w:tplc="4009000F" w:tentative="1">
+      <w:start w:val="1"/>
+      <w:numFmt w:val="decimal"/>
+      <w:lvlText w:val="%4."/>
+      <w:lvlJc w:val="left"/>
+      <w:pPr>
+        <w:ind w:left="2880" w:hanging="360"/>
+      </w:pPr>
+    </w:lvl>
+    <w:lvl w:ilvl="4" w:tplc="40090019" w:tentative="1">
+      <w:start w:val="1"/>
+      <w:numFmt w:val="lowerLetter"/>
+      <w:lvlText w:val="%5."/>
+      <w:lvlJc w:val="left"/>
+      <w:pPr>
+        <w:ind w:left="3600" w:hanging="360"/>
+      </w:pPr>
+    </w:lvl>
+    <w:lvl w:ilvl="5" w:tplc="4009001B" w:tentative="1">
+      <w:start w:val="1"/>
+      <w:numFmt w:val="lowerRoman"/>
+      <w:lvlText w:val="%6."/>
+      <w:lvlJc w:val="right"/>
+      <w:pPr>
+        <w:ind w:left="4320" w:hanging="180"/>
+      </w:pPr>
+    </w:lvl>
+    <w:lvl w:ilvl="6" w:tplc="4009000F" w:tentative="1">
+      <w:start w:val="1"/>
+      <w:numFmt w:val="decimal"/>
+      <w:lvlText w:val="%7."/>
+      <w:lvlJc w:val="left"/>
+      <w:pPr>
+        <w:ind w:left="5040" w:hanging="360"/>
+      </w:pPr>
+    </w:lvl>
+    <w:lvl w:ilvl="7" w:tplc="40090019" w:tentative="1">
+      <w:start w:val="1"/>
+      <w:numFmt w:val="lowerLetter"/>
+      <w:lvlText w:val="%8."/>
+      <w:lvlJc w:val="left"/>
+      <w:pPr>
+        <w:ind w:left="5760" w:hanging="360"/>
+      </w:pPr>
+    </w:lvl>
+    <w:lvl w:ilvl="8" w:tplc="4009001B" w:tentative="1">
+      <w:start w:val="1"/>
+      <w:numFmt w:val="lowerRoman"/>
+      <w:lvlText w:val="%9."/>
+      <w:lvlJc w:val="right"/>
+      <w:pPr>
+        <w:ind w:left="6480" w:hanging="180"/>
+      </w:pPr>
+    </w:lvl>
+  </w:abstractNum>
+  <w:num w:numId="1" w16cid:durableId="1169324423">
+    <w:abstractNumId w:val="0"/>
+  </w:num>
+</w:numbering>
 </file>
 
 <file path=word/styles.xml><?xml version="1.0" encoding="utf-8"?>
@@ -928,6 +2153,17 @@
     <w:semiHidden/>
     <w:unhideWhenUsed/>
   </w:style>
+  <w:style w:type="paragraph" w:styleId="ListParagraph">
+    <w:name w:val="List Paragraph"/>
+    <w:basedOn w:val="Normal"/>
+    <w:uiPriority w:val="34"/>
+    <w:qFormat/>
+    <w:rsid w:val="001A4B45"/>
+    <w:pPr>
+      <w:ind w:left="720"/>
+      <w:contextualSpacing/>
+    </w:pPr>
+  </w:style>
 </w:styles>
 </file>
 
